--- a/Brown.docx
+++ b/Brown.docx
@@ -53,63 +53,6 @@
         <w:ind w:left="720"/>
         <w:rPr>
           <w:rFonts w:ascii="Arial" w:eastAsia="Times New Roman" w:hAnsi="Arial" w:cs="Arial"/>
-          <w:color w:val="252525"/>
-          <w:sz w:val="21"/>
-          <w:szCs w:val="21"/>
-        </w:rPr>
-      </w:pPr>
-      <w:r>
-        <w:rPr>
-          <w:rFonts w:ascii="Arial" w:eastAsia="Times New Roman" w:hAnsi="Arial" w:cs="Arial"/>
-          <w:i/>
-          <w:iCs/>
-          <w:color w:val="252525"/>
-          <w:sz w:val="21"/>
-          <w:szCs w:val="21"/>
-        </w:rPr>
-        <w:t>We could </w:t>
-      </w:r>
-      <w:proofErr w:type="spellStart"/>
-      <w:r>
-        <w:rPr>
-          <w:rFonts w:ascii="Arial" w:eastAsia="Times New Roman" w:hAnsi="Arial" w:cs="Arial"/>
-          <w:b/>
-          <w:bCs/>
-          <w:i/>
-          <w:iCs/>
-          <w:color w:val="252525"/>
-          <w:sz w:val="21"/>
-          <w:szCs w:val="21"/>
-        </w:rPr>
-        <w:t>colour</w:t>
-      </w:r>
-      <w:proofErr w:type="spellEnd"/>
-      <w:r>
-        <w:rPr>
-          <w:rFonts w:ascii="Arial" w:eastAsia="Times New Roman" w:hAnsi="Arial" w:cs="Arial"/>
-          <w:i/>
-          <w:iCs/>
-          <w:color w:val="252525"/>
-          <w:sz w:val="21"/>
-          <w:szCs w:val="21"/>
-        </w:rPr>
-        <w:t> </w:t>
-      </w:r>
-      <w:r>
-        <w:rPr>
-          <w:rFonts w:ascii="Arial" w:eastAsia="Times New Roman" w:hAnsi="Arial" w:cs="Arial"/>
-          <w:i/>
-          <w:iCs/>
-          <w:color w:val="252525"/>
-          <w:sz w:val="21"/>
-          <w:szCs w:val="21"/>
-        </w:rPr>
-        <w:t xml:space="preserve">the walls </w:t>
-      </w:r>
-      <w:proofErr w:type="spellStart"/>
-      <w:r>
-        <w:rPr>
-          <w:rFonts w:ascii="Arial" w:eastAsia="Times New Roman" w:hAnsi="Arial" w:cs="Arial"/>
           <w:b/>
           <w:i/>
           <w:iCs/>
@@ -117,14 +60,151 @@
           <w:sz w:val="44"/>
           <w:szCs w:val="40"/>
         </w:rPr>
+      </w:pPr>
+      <w:r>
+        <w:rPr>
+          <w:rFonts w:ascii="Arial" w:eastAsia="Times New Roman" w:hAnsi="Arial" w:cs="Arial"/>
+          <w:i/>
+          <w:iCs/>
+          <w:color w:val="252525"/>
+          <w:sz w:val="21"/>
+          <w:szCs w:val="21"/>
+        </w:rPr>
+        <w:t>We could </w:t>
+      </w:r>
+      <w:proofErr w:type="spellStart"/>
+      <w:r>
+        <w:rPr>
+          <w:rFonts w:ascii="Arial" w:eastAsia="Times New Roman" w:hAnsi="Arial" w:cs="Arial"/>
+          <w:b/>
+          <w:bCs/>
+          <w:i/>
+          <w:iCs/>
+          <w:color w:val="252525"/>
+          <w:sz w:val="21"/>
+          <w:szCs w:val="21"/>
+        </w:rPr>
+        <w:t>colour</w:t>
+      </w:r>
+      <w:proofErr w:type="spellEnd"/>
+      <w:r>
+        <w:rPr>
+          <w:rFonts w:ascii="Arial" w:eastAsia="Times New Roman" w:hAnsi="Arial" w:cs="Arial"/>
+          <w:i/>
+          <w:iCs/>
+          <w:color w:val="252525"/>
+          <w:sz w:val="21"/>
+          <w:szCs w:val="21"/>
+        </w:rPr>
+        <w:t> </w:t>
+      </w:r>
+      <w:r>
+        <w:rPr>
+          <w:rFonts w:ascii="Arial" w:eastAsia="Times New Roman" w:hAnsi="Arial" w:cs="Arial"/>
+          <w:i/>
+          <w:iCs/>
+          <w:color w:val="252525"/>
+          <w:sz w:val="21"/>
+          <w:szCs w:val="21"/>
+        </w:rPr>
+        <w:t xml:space="preserve">the walls </w:t>
+      </w:r>
+      <w:proofErr w:type="spellStart"/>
+      <w:r>
+        <w:rPr>
+          <w:rFonts w:ascii="Arial" w:eastAsia="Times New Roman" w:hAnsi="Arial" w:cs="Arial"/>
+          <w:b/>
+          <w:i/>
+          <w:iCs/>
+          <w:color w:val="E36C0A" w:themeColor="accent6" w:themeShade="BF"/>
+          <w:sz w:val="44"/>
+          <w:szCs w:val="40"/>
+        </w:rPr>
         <w:t>BROwN</w:t>
       </w:r>
       <w:proofErr w:type="spellEnd"/>
     </w:p>
     <w:p>
+      <w:pPr>
+        <w:shd w:val="clear" w:color="auto" w:fill="FFFFFF"/>
+        <w:spacing w:after="24" w:line="336" w:lineRule="atLeast"/>
+        <w:ind w:left="720"/>
+        <w:rPr>
+          <w:rFonts w:ascii="Arial" w:eastAsia="Times New Roman" w:hAnsi="Arial" w:cs="Arial"/>
+          <w:color w:val="252525"/>
+          <w:sz w:val="21"/>
+          <w:szCs w:val="21"/>
+        </w:rPr>
+      </w:pPr>
+    </w:p>
+    <w:p>
+      <w:pPr>
+        <w:shd w:val="clear" w:color="auto" w:fill="FFFFFF"/>
+        <w:spacing w:after="24" w:line="336" w:lineRule="atLeast"/>
+        <w:ind w:left="720"/>
+        <w:rPr>
+          <w:rFonts w:ascii="Arial" w:eastAsia="Times New Roman" w:hAnsi="Arial" w:cs="Arial"/>
+          <w:b/>
+          <w:i/>
+          <w:color w:val="FF0000"/>
+          <w:sz w:val="21"/>
+          <w:szCs w:val="21"/>
+        </w:rPr>
+      </w:pPr>
+      <w:proofErr w:type="gramStart"/>
+      <w:r>
+        <w:rPr>
+          <w:rFonts w:ascii="Arial" w:eastAsia="Times New Roman" w:hAnsi="Arial" w:cs="Arial"/>
+          <w:b/>
+          <w:i/>
+          <w:color w:val="FF0000"/>
+          <w:sz w:val="21"/>
+          <w:szCs w:val="21"/>
+          <w:highlight w:val="yellow"/>
+        </w:rPr>
+        <w:t>WALLS  ARE</w:t>
+      </w:r>
+      <w:proofErr w:type="gramEnd"/>
+      <w:r>
+        <w:rPr>
+          <w:rFonts w:ascii="Arial" w:eastAsia="Times New Roman" w:hAnsi="Arial" w:cs="Arial"/>
+          <w:b/>
+          <w:i/>
+          <w:color w:val="FF0000"/>
+          <w:sz w:val="21"/>
+          <w:szCs w:val="21"/>
+          <w:highlight w:val="yellow"/>
+        </w:rPr>
+        <w:t xml:space="preserve"> RED</w:t>
+      </w:r>
+      <w:r>
+        <w:rPr>
+          <w:rFonts w:ascii="Arial" w:eastAsia="Times New Roman" w:hAnsi="Arial" w:cs="Arial"/>
+          <w:b/>
+          <w:i/>
+          <w:color w:val="FF0000"/>
+          <w:sz w:val="21"/>
+          <w:szCs w:val="21"/>
+        </w:rPr>
+        <w:t xml:space="preserve"> </w:t>
+      </w:r>
+    </w:p>
+    <w:p>
+      <w:pPr>
+        <w:shd w:val="clear" w:color="auto" w:fill="FFFFFF"/>
+        <w:spacing w:after="24" w:line="336" w:lineRule="atLeast"/>
+        <w:ind w:left="720"/>
+        <w:rPr>
+          <w:rFonts w:ascii="Arial" w:eastAsia="Times New Roman" w:hAnsi="Arial" w:cs="Arial"/>
+          <w:color w:val="252525"/>
+          <w:sz w:val="21"/>
+          <w:szCs w:val="21"/>
+        </w:rPr>
+      </w:pPr>
       <w:bookmarkStart w:id="0" w:name="_GoBack"/>
       <w:bookmarkEnd w:id="0"/>
     </w:p>
+    <w:p/>
     <w:sectPr>
       <w:pgSz w:w="12240" w:h="15840"/>
       <w:pgMar w:top="1440" w:right="1440" w:bottom="1440" w:left="1440" w:header="720" w:footer="720" w:gutter="0"/>
